--- a/data/ravan_cv.docx
+++ b/data/ravan_cv.docx
@@ -1292,7 +1292,27 @@
                                       <w:szCs w:val="24"/>
                                       <w:lang w:val="en-US"/>
                                     </w:rPr>
-                                    <w:t>Date of Birt: March 20, 2001</w:t>
+                                    <w:t>Date of Birt</w:t>
+                                  </w:r>
+                                  <w:r>
+                                    <w:rPr>
+                                      <w:rFonts w:ascii="Arial Narrow" w:hAnsi="Arial Narrow"/>
+                                      <w:color w:val="0F243E" w:themeColor="text2" w:themeShade="80"/>
+                                      <w:sz w:val="24"/>
+                                      <w:szCs w:val="24"/>
+                                      <w:lang w:val="en-US"/>
+                                    </w:rPr>
+                                    <w:t>h</w:t>
+                                  </w:r>
+                                  <w:r>
+                                    <w:rPr>
+                                      <w:rFonts w:ascii="Arial Narrow" w:hAnsi="Arial Narrow"/>
+                                      <w:color w:val="0F243E" w:themeColor="text2" w:themeShade="80"/>
+                                      <w:sz w:val="24"/>
+                                      <w:szCs w:val="24"/>
+                                      <w:lang w:val="en-US"/>
+                                    </w:rPr>
+                                    <w:t>: March 20, 2001</w:t>
                                   </w:r>
                                 </w:p>
                                 <w:p>
@@ -2265,7 +2285,27 @@
                                 <w:szCs w:val="24"/>
                                 <w:lang w:val="en-US"/>
                               </w:rPr>
-                              <w:t>Date of Birt: March 20, 2001</w:t>
+                              <w:t>Date of Birt</w:t>
+                            </w:r>
+                            <w:r>
+                              <w:rPr>
+                                <w:rFonts w:ascii="Arial Narrow" w:hAnsi="Arial Narrow"/>
+                                <w:color w:val="0F243E" w:themeColor="text2" w:themeShade="80"/>
+                                <w:sz w:val="24"/>
+                                <w:szCs w:val="24"/>
+                                <w:lang w:val="en-US"/>
+                              </w:rPr>
+                              <w:t>h</w:t>
+                            </w:r>
+                            <w:r>
+                              <w:rPr>
+                                <w:rFonts w:ascii="Arial Narrow" w:hAnsi="Arial Narrow"/>
+                                <w:color w:val="0F243E" w:themeColor="text2" w:themeShade="80"/>
+                                <w:sz w:val="24"/>
+                                <w:szCs w:val="24"/>
+                                <w:lang w:val="en-US"/>
+                              </w:rPr>
+                              <w:t>: March 20, 2001</w:t>
                             </w:r>
                           </w:p>
                           <w:p>

--- a/data/ravan_cv.docx
+++ b/data/ravan_cv.docx
@@ -735,7 +735,6 @@
                                     <w:lang w:val="en-US"/>
                                   </w:rPr>
                                 </w:pPr>
-                                <w:proofErr w:type="spellStart"/>
                                 <w:r>
                                   <w:rPr>
                                     <w:rFonts w:ascii="Arial Narrow" w:hAnsi="Arial Narrow" w:cs="Times New Roman"/>
@@ -744,18 +743,7 @@
                                     <w:szCs w:val="28"/>
                                     <w:lang w:val="en-US"/>
                                   </w:rPr>
-                                  <w:t>Capas</w:t>
-                                </w:r>
-                                <w:proofErr w:type="spellEnd"/>
-                                <w:r>
-                                  <w:rPr>
-                                    <w:rFonts w:ascii="Arial Narrow" w:hAnsi="Arial Narrow" w:cs="Times New Roman"/>
-                                    <w:color w:val="0F243E" w:themeColor="text2" w:themeShade="80"/>
-                                    <w:sz w:val="24"/>
-                                    <w:szCs w:val="28"/>
-                                    <w:lang w:val="en-US"/>
-                                  </w:rPr>
-                                  <w:t xml:space="preserve"> High School</w:t>
+                                  <w:t>Capas High School</w:t>
                                 </w:r>
                               </w:p>
                               <w:p>
@@ -1068,20 +1056,8 @@
                                       <w:szCs w:val="24"/>
                                       <w:lang w:val="en-US"/>
                                     </w:rPr>
-                                    <w:t xml:space="preserve">Certificate of Completion in Introduction to </w:t>
+                                    <w:t>Certificate of Completion in Introduction to Mongodb</w:t>
                                   </w:r>
-                                  <w:proofErr w:type="spellStart"/>
-                                  <w:r>
-                                    <w:rPr>
-                                      <w:rFonts w:ascii="Arial Narrow" w:hAnsi="Arial Narrow" w:cs="Times New Roman"/>
-                                      <w:color w:val="0F243E" w:themeColor="text2" w:themeShade="80"/>
-                                      <w:sz w:val="24"/>
-                                      <w:szCs w:val="24"/>
-                                      <w:lang w:val="en-US"/>
-                                    </w:rPr>
-                                    <w:t>Mongodb</w:t>
-                                  </w:r>
-                                  <w:proofErr w:type="spellEnd"/>
                                 </w:p>
                                 <w:p>
                                   <w:pPr>
@@ -1918,7 +1894,6 @@
                               <w:lang w:val="en-US"/>
                             </w:rPr>
                           </w:pPr>
-                          <w:proofErr w:type="spellStart"/>
                           <w:r>
                             <w:rPr>
                               <w:rFonts w:ascii="Arial Narrow" w:hAnsi="Arial Narrow" w:cs="Times New Roman"/>
@@ -1927,18 +1902,7 @@
                               <w:szCs w:val="28"/>
                               <w:lang w:val="en-US"/>
                             </w:rPr>
-                            <w:t>Capas</w:t>
-                          </w:r>
-                          <w:proofErr w:type="spellEnd"/>
-                          <w:r>
-                            <w:rPr>
-                              <w:rFonts w:ascii="Arial Narrow" w:hAnsi="Arial Narrow" w:cs="Times New Roman"/>
-                              <w:color w:val="0F243E" w:themeColor="text2" w:themeShade="80"/>
-                              <w:sz w:val="24"/>
-                              <w:szCs w:val="28"/>
-                              <w:lang w:val="en-US"/>
-                            </w:rPr>
-                            <w:t xml:space="preserve"> High School</w:t>
+                            <w:t>Capas High School</w:t>
                           </w:r>
                         </w:p>
                         <w:p>
@@ -2131,20 +2095,8 @@
                                 <w:szCs w:val="24"/>
                                 <w:lang w:val="en-US"/>
                               </w:rPr>
-                              <w:t xml:space="preserve">Certificate of Completion in Introduction to </w:t>
+                              <w:t>Certificate of Completion in Introduction to Mongodb</w:t>
                             </w:r>
-                            <w:proofErr w:type="spellStart"/>
-                            <w:r>
-                              <w:rPr>
-                                <w:rFonts w:ascii="Arial Narrow" w:hAnsi="Arial Narrow" w:cs="Times New Roman"/>
-                                <w:color w:val="0F243E" w:themeColor="text2" w:themeShade="80"/>
-                                <w:sz w:val="24"/>
-                                <w:szCs w:val="24"/>
-                                <w:lang w:val="en-US"/>
-                              </w:rPr>
-                              <w:t>Mongodb</w:t>
-                            </w:r>
-                            <w:proofErr w:type="spellEnd"/>
                           </w:p>
                           <w:p>
                             <w:pPr>
@@ -5838,29 +5790,7 @@
                                     <w:szCs w:val="24"/>
                                     <w:lang w:val="en-US"/>
                                   </w:rPr>
-                                  <w:t xml:space="preserve">Dolores </w:t>
-                                </w:r>
-                                <w:proofErr w:type="spellStart"/>
-                                <w:r>
-                                  <w:rPr>
-                                    <w:rFonts w:ascii="Arial Narrow" w:hAnsi="Arial Narrow"/>
-                                    <w:color w:val="D9D9D9" w:themeColor="background1" w:themeShade="D9"/>
-                                    <w:sz w:val="24"/>
-                                    <w:szCs w:val="24"/>
-                                    <w:lang w:val="en-US"/>
-                                  </w:rPr>
-                                  <w:t>Capas</w:t>
-                                </w:r>
-                                <w:proofErr w:type="spellEnd"/>
-                                <w:r>
-                                  <w:rPr>
-                                    <w:rFonts w:ascii="Arial Narrow" w:hAnsi="Arial Narrow"/>
-                                    <w:color w:val="D9D9D9" w:themeColor="background1" w:themeShade="D9"/>
-                                    <w:sz w:val="24"/>
-                                    <w:szCs w:val="24"/>
-                                    <w:lang w:val="en-US"/>
-                                  </w:rPr>
-                                  <w:t xml:space="preserve"> Tarlac</w:t>
+                                  <w:t>Dolores Capas Tarlac</w:t>
                                 </w:r>
                               </w:p>
                             </w:txbxContent>
@@ -6102,29 +6032,7 @@
                               <w:szCs w:val="24"/>
                               <w:lang w:val="en-US"/>
                             </w:rPr>
-                            <w:t xml:space="preserve">Dolores </w:t>
-                          </w:r>
-                          <w:proofErr w:type="spellStart"/>
-                          <w:r>
-                            <w:rPr>
-                              <w:rFonts w:ascii="Arial Narrow" w:hAnsi="Arial Narrow"/>
-                              <w:color w:val="D9D9D9" w:themeColor="background1" w:themeShade="D9"/>
-                              <w:sz w:val="24"/>
-                              <w:szCs w:val="24"/>
-                              <w:lang w:val="en-US"/>
-                            </w:rPr>
-                            <w:t>Capas</w:t>
-                          </w:r>
-                          <w:proofErr w:type="spellEnd"/>
-                          <w:r>
-                            <w:rPr>
-                              <w:rFonts w:ascii="Arial Narrow" w:hAnsi="Arial Narrow"/>
-                              <w:color w:val="D9D9D9" w:themeColor="background1" w:themeShade="D9"/>
-                              <w:sz w:val="24"/>
-                              <w:szCs w:val="24"/>
-                              <w:lang w:val="en-US"/>
-                            </w:rPr>
-                            <w:t xml:space="preserve"> Tarlac</w:t>
+                            <w:t>Dolores Capas Tarlac</w:t>
                           </w:r>
                         </w:p>
                       </w:txbxContent>
